--- a/法令ファイル/外務職員の公の名称に関する省令/外務職員の公の名称に関する省令（昭和二十七年外務省令第七号）.docx
+++ b/法令ファイル/外務職員の公の名称に関する省令/外務職員の公の名称に関する省令（昭和二十七年外務省令第七号）.docx
@@ -40,69 +40,45 @@
     </w:p>
     <w:p>
       <w:pPr>
-        <w:pStyle w:val="Heading6"/>
+        <w:pStyle w:val="ListBullet"/>
         <w:ind w:left="880"/>
       </w:pPr>
       <w:r>
         <w:t>一</w:t>
-      </w:r>
-    </w:p>
-    <w:p>
-      <w:pPr>
-        <w:ind w:left="880"/>
-      </w:pPr>
-      <w:r>
+        <w:br/>
         <w:t>主として外交事務に従事する職員が用いる公の名称</w:t>
       </w:r>
     </w:p>
     <w:p>
       <w:pPr>
-        <w:pStyle w:val="Heading6"/>
+        <w:pStyle w:val="ListBullet"/>
         <w:ind w:left="880"/>
       </w:pPr>
       <w:r>
         <w:t>二</w:t>
-      </w:r>
-    </w:p>
-    <w:p>
-      <w:pPr>
-        <w:ind w:left="880"/>
-      </w:pPr>
-      <w:r>
+        <w:br/>
         <w:t>主として領事事務に従事する職員が用いる公の名称</w:t>
       </w:r>
     </w:p>
     <w:p>
       <w:pPr>
-        <w:pStyle w:val="Heading6"/>
+        <w:pStyle w:val="ListBullet"/>
         <w:ind w:left="880"/>
       </w:pPr>
       <w:r>
         <w:t>三</w:t>
-      </w:r>
-    </w:p>
-    <w:p>
-      <w:pPr>
-        <w:ind w:left="880"/>
-      </w:pPr>
-      <w:r>
+        <w:br/>
         <w:t>主として外交領事事務に直接関連する業務に従事する職員が用いる公の名称</w:t>
       </w:r>
     </w:p>
     <w:p>
       <w:pPr>
-        <w:pStyle w:val="Heading6"/>
+        <w:pStyle w:val="ListBullet"/>
         <w:ind w:left="880"/>
       </w:pPr>
       <w:r>
         <w:t>四</w:t>
-      </w:r>
-    </w:p>
-    <w:p>
-      <w:pPr>
-        <w:ind w:left="880"/>
-      </w:pPr>
-      <w:r>
+        <w:br/>
         <w:t>前各号に掲げる事務又は業務の一般的補助業務に従事する職員が用いる公の名称</w:t>
       </w:r>
     </w:p>
@@ -121,138 +97,118 @@
     </w:p>
     <w:p>
       <w:pPr>
-        <w:pStyle w:val="Heading6"/>
+        <w:pStyle w:val="ListBullet"/>
         <w:ind w:left="880"/>
       </w:pPr>
       <w:r>
         <w:t>一</w:t>
+        <w:br/>
+        <w:t>主として外国政府と交渉し、又は国際会議若しくは国際機関に参加する職員その他特別の必要がある職員</w:t>
+        <w:br/>
+        <w:br/>
+        <w:br/>
+        <w:t>大使及び公使</w:t>
       </w:r>
     </w:p>
     <w:p>
       <w:pPr>
-        <w:ind w:left="880"/>
-      </w:pPr>
-      <w:r>
-        <w:t>主として外国政府と交渉し、又は国際会議若しくは国際機関に参加する職員その他特別の必要がある職員</w:t>
-      </w:r>
-    </w:p>
-    <w:p>
-      <w:pPr>
-        <w:pStyle w:val="Heading6"/>
+        <w:pStyle w:val="ListBullet"/>
         <w:ind w:left="880"/>
       </w:pPr>
       <w:r>
         <w:t>二</w:t>
-      </w:r>
-    </w:p>
-    <w:p>
-      <w:pPr>
-        <w:ind w:left="880"/>
-      </w:pPr>
-      <w:r>
+        <w:br/>
         <w:t>削除</w:t>
       </w:r>
     </w:p>
     <w:p>
       <w:pPr>
-        <w:pStyle w:val="Heading6"/>
+        <w:pStyle w:val="ListBullet"/>
         <w:ind w:left="880"/>
       </w:pPr>
       <w:r>
         <w:t>三</w:t>
+        <w:br/>
+        <w:t>主として電信符号の組立て若しくは解読又は電気通信事務に従事する職員</w:t>
+        <w:br/>
+        <w:br/>
+        <w:br/>
+        <w:t>一等電信官、二等電信官、三等電信官及び電信官補</w:t>
       </w:r>
     </w:p>
     <w:p>
       <w:pPr>
+        <w:pStyle w:val="ListBullet"/>
         <w:ind w:left="880"/>
       </w:pPr>
       <w:r>
-        <w:t>主として電信符号の組立て若しくは解読又は電気通信事務に従事する職員</w:t>
+        <w:t>四</w:t>
+        <w:br/>
+        <w:t>主として通訳事務に従事する職員</w:t>
+        <w:br/>
+        <w:br/>
+        <w:br/>
+        <w:t>一等通訳官、二等通訳官、三等通訳官及び通訳官補</w:t>
       </w:r>
     </w:p>
     <w:p>
       <w:pPr>
-        <w:pStyle w:val="Heading6"/>
+        <w:pStyle w:val="ListBullet"/>
         <w:ind w:left="880"/>
       </w:pPr>
       <w:r>
-        <w:t>四</w:t>
+        <w:t>五</w:t>
+        <w:br/>
+        <w:t>主として翻訳事務に従事する職員</w:t>
+        <w:br/>
+        <w:br/>
+        <w:br/>
+        <w:t>一等翻訳官、二等翻訳官、三等翻訳官及び翻訳官補</w:t>
       </w:r>
     </w:p>
     <w:p>
       <w:pPr>
+        <w:pStyle w:val="ListBullet"/>
         <w:ind w:left="880"/>
       </w:pPr>
       <w:r>
-        <w:t>主として通訳事務に従事する職員</w:t>
+        <w:t>六</w:t>
+        <w:br/>
+        <w:t>在外公館に勤務し、主として防衛に関する事務に従事する職員</w:t>
+        <w:br/>
+        <w:br/>
+        <w:br/>
+        <w:t>防衛駐在官</w:t>
       </w:r>
     </w:p>
     <w:p>
       <w:pPr>
-        <w:pStyle w:val="Heading6"/>
+        <w:pStyle w:val="ListBullet"/>
         <w:ind w:left="880"/>
       </w:pPr>
       <w:r>
-        <w:t>五</w:t>
+        <w:t>七</w:t>
+        <w:br/>
+        <w:t>在外公館に勤務し、主として医務に関する事務に従事する職員</w:t>
+        <w:br/>
+        <w:br/>
+        <w:br/>
+        <w:t>医務官</w:t>
       </w:r>
     </w:p>
     <w:p>
       <w:pPr>
-        <w:ind w:left="880"/>
-      </w:pPr>
-      <w:r>
-        <w:t>主として翻訳事務に従事する職員</w:t>
-      </w:r>
-    </w:p>
-    <w:p>
-      <w:pPr>
-        <w:pStyle w:val="Heading6"/>
-        <w:ind w:left="880"/>
-      </w:pPr>
-      <w:r>
-        <w:t>六</w:t>
-      </w:r>
-    </w:p>
-    <w:p>
-      <w:pPr>
-        <w:ind w:left="880"/>
-      </w:pPr>
-      <w:r>
-        <w:t>在外公館に勤務し、主として防衛に関する事務に従事する職員</w:t>
-      </w:r>
-    </w:p>
-    <w:p>
-      <w:pPr>
-        <w:pStyle w:val="Heading6"/>
-        <w:ind w:left="880"/>
-      </w:pPr>
-      <w:r>
-        <w:t>七</w:t>
-      </w:r>
-    </w:p>
-    <w:p>
-      <w:pPr>
-        <w:ind w:left="880"/>
-      </w:pPr>
-      <w:r>
-        <w:t>在外公館に勤務し、主として医務に関する事務に従事する職員</w:t>
-      </w:r>
-    </w:p>
-    <w:p>
-      <w:pPr>
-        <w:pStyle w:val="Heading6"/>
+        <w:pStyle w:val="ListBullet"/>
         <w:ind w:left="880"/>
       </w:pPr>
       <w:r>
         <w:t>八</w:t>
-      </w:r>
-    </w:p>
-    <w:p>
-      <w:pPr>
-        <w:ind w:left="880"/>
-      </w:pPr>
-      <w:r>
+        <w:br/>
         <w:t>在外公館に勤務し、主として在外公館の警備に関する事務に従事する職員</w:t>
+        <w:br/>
+        <w:br/>
+        <w:br/>
+        <w:t>在外公館警備対策官</w:t>
       </w:r>
     </w:p>
     <w:p>
@@ -300,7 +256,7 @@
         <w:pStyle w:val="Heading1"/>
       </w:pPr>
       <w:r>
-        <w:t>附　則（昭和二七年六月一七日外務省令第一六号）</w:t>
+        <w:t>附則（昭和二七年六月一七日外務省令第一六号）</w:t>
       </w:r>
     </w:p>
     <w:p>
@@ -318,7 +274,7 @@
         <w:pStyle w:val="Heading1"/>
       </w:pPr>
       <w:r>
-        <w:t>附　則（昭和二九年二月一六日外務省令第一号）</w:t>
+        <w:t>附則（昭和二九年二月一六日外務省令第一号）</w:t>
       </w:r>
     </w:p>
     <w:p>
@@ -336,7 +292,7 @@
         <w:pStyle w:val="Heading1"/>
       </w:pPr>
       <w:r>
-        <w:t>附　則（昭和三〇年八月二〇日外務省令第五号）</w:t>
+        <w:t>附則（昭和三〇年八月二〇日外務省令第五号）</w:t>
       </w:r>
     </w:p>
     <w:p>
@@ -354,7 +310,7 @@
         <w:pStyle w:val="Heading1"/>
       </w:pPr>
       <w:r>
-        <w:t>附　則（昭和三一年五月一〇日外務省令第七号）</w:t>
+        <w:t>附則（昭和三一年五月一〇日外務省令第七号）</w:t>
       </w:r>
     </w:p>
     <w:p>
@@ -372,7 +328,7 @@
         <w:pStyle w:val="Heading1"/>
       </w:pPr>
       <w:r>
-        <w:t>附　則（昭和四〇年五月四日外務省令第三号）</w:t>
+        <w:t>附則（昭和四〇年五月四日外務省令第三号）</w:t>
       </w:r>
     </w:p>
     <w:p>
@@ -390,7 +346,7 @@
         <w:pStyle w:val="Heading1"/>
       </w:pPr>
       <w:r>
-        <w:t>附　則（昭和四四年四月一〇日外務省令第四号）</w:t>
+        <w:t>附則（昭和四四年四月一〇日外務省令第四号）</w:t>
       </w:r>
     </w:p>
     <w:p>
@@ -408,7 +364,7 @@
         <w:pStyle w:val="Heading1"/>
       </w:pPr>
       <w:r>
-        <w:t>附　則（昭和四五年三月五日外務省令第二号）</w:t>
+        <w:t>附則（昭和四五年三月五日外務省令第二号）</w:t>
       </w:r>
     </w:p>
     <w:p>
@@ -426,7 +382,7 @@
         <w:pStyle w:val="Heading1"/>
       </w:pPr>
       <w:r>
-        <w:t>附　則（昭和五九年六月二一日外務省令第八号）</w:t>
+        <w:t>附則（昭和五九年六月二一日外務省令第八号）</w:t>
       </w:r>
     </w:p>
     <w:p>
@@ -444,7 +400,7 @@
         <w:pStyle w:val="Heading1"/>
       </w:pPr>
       <w:r>
-        <w:t>附　則（平成一一年一〇月一八日外務省令第八号）</w:t>
+        <w:t>附則（平成一一年一〇月一八日外務省令第八号）</w:t>
       </w:r>
     </w:p>
     <w:p>
@@ -472,7 +428,7 @@
     </w:pPr>
     <w:r>
       <w:tab/>
-      <w:t>WeGov v0.1 - FTS141</w:t>
+      <w:t>WeGov v0.2 - FTS141</w:t>
     </w:r>
   </w:p>
 </w:ftr>
